--- a/法令ファイル/特定フィブリノゲン製剤及び特定血液凝固第ＩＸ因子製剤によるＣ型肝炎感染被害者を救済するための給付金の支給に関する特別措置法/特定フィブリノゲン製剤及び特定血液凝固第ＩＸ因子製剤によるＣ型肝炎感染被害者を救済するための給付金の支給に関する特別措置法（平成二十年法律第二号）.docx
+++ b/法令ファイル/特定フィブリノゲン製剤及び特定血液凝固第ＩＸ因子製剤によるＣ型肝炎感染被害者を救済するための給付金の支給に関する特別措置法/特定フィブリノゲン製剤及び特定血液凝固第ＩＸ因子製剤によるＣ型肝炎感染被害者を救済するための給付金の支給に関する特別措置法（平成二十年法律第二号）.docx
@@ -10,6 +10,31 @@
         <w:t>特定フィブリノゲン製剤及び特定血液凝固第ＩＸ因子製剤によるＣ型肝炎感染被害者を救済するための給付金の支給に関する特別措置法</w:t>
         <w:br/>
         <w:t>（平成二十年法律第二号）</w:t>
+      </w:r>
+    </w:p>
+    <w:p>
+      <w:r>
+        <w:t>フィブリノゲン製剤及び血液凝固第Ⅸ因子製剤にＣ型肝炎ウイルスが混入し、多くの方々が感染するという薬害事件が起き、感染被害者及びその遺族の方々は、長期にわたり、肉体的、精神的苦痛を強いられている。</w:t>
+      </w:r>
+    </w:p>
+    <w:p>
+      <w:r>
+        <w:t>政府は、感染被害者の方々に甚大な被害が生じ、その被害の拡大を防止し得なかったことについての責任を認め、感染被害者及びその遺族の方々に心からおわびすべきである。さらに、今回の事件の反省を踏まえ、命の尊さを再認識し、医薬品による健康被害の再発防止に最善かつ最大の努力をしなければならない。</w:t>
+      </w:r>
+    </w:p>
+    <w:p>
+      <w:r>
+        <w:t>もとより、医薬品を供給する企業には、製品の安全性の確保等について最善の努力を尽くす責任があり、本件においては、そのような企業の責任が問われるものである。</w:t>
+      </w:r>
+    </w:p>
+    <w:p>
+      <w:r>
+        <w:t>Ｃ型肝炎ウイルスの感染被害を受けた方々からフィブリノゲン製剤及び血液凝固第Ⅸ因子製剤の製造等を行った企業及び国に対し、損害賠償を求める訴訟が提起されたが、これまでの五つの地方裁判所の判決においては、企業及び国が責任を負うべき期間等について判断が分かれ、現行法制の下で法的責任の存否を争う訴訟による解決を図ろうとすれば、さらに長期間を要することが見込まれている。</w:t>
+      </w:r>
+    </w:p>
+    <w:p>
+      <w:r>
+        <w:t>一般に、血液製剤は適切に使用されれば人命を救うために不可欠の製剤であるが、フィブリノゲン製剤及び血液凝固第Ⅸ因子製剤によってＣ型肝炎ウイルスに感染した方々が、日々、症状の重篤化に対する不安を抱えながら生活を営んでいるという困難な状況に思いをいたすと、我らは、人道的観点から、早急に感染被害者の方々を投与の時期を問わず一律に救済しなければならないと考える。しかしながら、現行法制の下でこれらの製剤による感染被害者の方々の一律救済の要請にこたえるには、司法上も行政上も限界があることから、立法による解決を図ることとし、この法律を制定する。</w:t>
       </w:r>
     </w:p>
     <w:p>
@@ -40,35 +65,23 @@
     </w:p>
     <w:p>
       <w:pPr>
-        <w:pStyle w:val="Heading6"/>
+        <w:pStyle w:val="ListBullet"/>
         <w:ind w:left="880"/>
       </w:pPr>
       <w:r>
         <w:t>一</w:t>
-      </w:r>
-    </w:p>
-    <w:p>
-      <w:pPr>
-        <w:ind w:left="880"/>
-      </w:pPr>
-      <w:r>
+        <w:br/>
         <w:t>昭和三十九年六月九日、同年十月二十四日又は昭和五十一年四月三十日に薬事法の一部を改正する法律（昭和五十四年法律第五十六号）による改正前の薬事法（昭和三十五年法律第百四十五号。以下「昭和五十四年改正前の薬事法」という。）第十四条第一項の規定による承認を受けた製剤</w:t>
       </w:r>
     </w:p>
     <w:p>
       <w:pPr>
-        <w:pStyle w:val="Heading6"/>
+        <w:pStyle w:val="ListBullet"/>
         <w:ind w:left="880"/>
       </w:pPr>
       <w:r>
         <w:t>二</w:t>
-      </w:r>
-    </w:p>
-    <w:p>
-      <w:pPr>
-        <w:ind w:left="880"/>
-      </w:pPr>
-      <w:r>
+        <w:br/>
         <w:t>昭和六十二年四月三十日に薬事法及び医薬品副作用被害救済・研究振興基金法の一部を改正する法律（平成五年法律第二十七号）第一条の規定による改正前の薬事法（以下「平成五年改正前の薬事法」という。）第十四条第一項の規定による承認を受けた製剤（ウイルスを不活化するために加熱処理のみを行ったものに限る。）</w:t>
       </w:r>
     </w:p>
@@ -91,35 +104,23 @@
     </w:p>
     <w:p>
       <w:pPr>
-        <w:pStyle w:val="Heading6"/>
+        <w:pStyle w:val="ListBullet"/>
         <w:ind w:left="880"/>
       </w:pPr>
       <w:r>
         <w:t>一</w:t>
-      </w:r>
-    </w:p>
-    <w:p>
-      <w:pPr>
-        <w:ind w:left="880"/>
-      </w:pPr>
-      <w:r>
+        <w:br/>
         <w:t>昭和四十七年四月二十二日又は昭和五十一年十二月二十七日に昭和五十四年改正前の薬事法第十四条第一項（昭和五十四年改正前の薬事法第二十三条において準用する場合を含む。）の規定による承認を受けた製剤</w:t>
       </w:r>
     </w:p>
     <w:p>
       <w:pPr>
-        <w:pStyle w:val="Heading6"/>
+        <w:pStyle w:val="ListBullet"/>
         <w:ind w:left="880"/>
       </w:pPr>
       <w:r>
         <w:t>二</w:t>
-      </w:r>
-    </w:p>
-    <w:p>
-      <w:pPr>
-        <w:ind w:left="880"/>
-      </w:pPr>
-      <w:r>
+        <w:br/>
         <w:t>昭和六十年十二月十七日に平成五年改正前の薬事法第二十三条において準用する平成五年改正前の薬事法第十四条第一項の規定による承認を受けた製剤（ウイルスを不活化するために加熱処理のみを行ったものに限る。）</w:t>
       </w:r>
     </w:p>
@@ -215,35 +216,23 @@
     </w:p>
     <w:p>
       <w:pPr>
-        <w:pStyle w:val="Heading6"/>
+        <w:pStyle w:val="ListBullet"/>
         <w:ind w:left="880"/>
       </w:pPr>
       <w:r>
         <w:t>一</w:t>
-      </w:r>
-    </w:p>
-    <w:p>
-      <w:pPr>
-        <w:ind w:left="880"/>
-      </w:pPr>
-      <w:r>
+        <w:br/>
         <w:t>この法律の施行の日から起算して十五年を経過する日（次号において「経過日」という。）</w:t>
       </w:r>
     </w:p>
     <w:p>
       <w:pPr>
-        <w:pStyle w:val="Heading6"/>
+        <w:pStyle w:val="ListBullet"/>
         <w:ind w:left="880"/>
       </w:pPr>
       <w:r>
         <w:t>二</w:t>
-      </w:r>
-    </w:p>
-    <w:p>
-      <w:pPr>
-        <w:ind w:left="880"/>
-      </w:pPr>
-      <w:r>
+        <w:br/>
         <w:t>特定フィブリノゲン製剤又は特定血液凝固第Ⅸ因子製剤の投与を受けたことによってＣ型肝炎ウイルスに感染したことを原因とする損害賠償についての訴えの提起又は和解若しくは調停の申立て（その相手方に国が含まれているものに限る。）を経過日以前にした場合における当該損害賠償についての判決が確定した日又は和解若しくは調停が成立した日から起算して一月を経過する日</w:t>
       </w:r>
     </w:p>
@@ -262,53 +251,47 @@
     </w:p>
     <w:p>
       <w:pPr>
-        <w:pStyle w:val="Heading6"/>
+        <w:pStyle w:val="ListBullet"/>
         <w:ind w:left="880"/>
       </w:pPr>
       <w:r>
         <w:t>一</w:t>
+        <w:br/>
+        <w:t>慢性Ｃ型肝炎が進行して、肝硬変若しくは肝がんに罹（り）患し、又は死亡した者</w:t>
+        <w:br/>
+        <w:br/>
+        <w:br/>
+        <w:t>四千万円</w:t>
       </w:r>
     </w:p>
     <w:p>
       <w:pPr>
+        <w:pStyle w:val="ListBullet"/>
         <w:ind w:left="880"/>
       </w:pPr>
       <w:r>
-        <w:t>慢性Ｃ型肝炎が進行して、肝硬変若しくは肝がんに罹（り）患し、又は死亡した者</w:t>
+        <w:t>二</w:t>
+        <w:br/>
+        <w:t>慢性Ｃ型肝炎に罹患した者</w:t>
+        <w:br/>
+        <w:br/>
+        <w:br/>
+        <w:t>二千万円</w:t>
       </w:r>
     </w:p>
     <w:p>
       <w:pPr>
-        <w:pStyle w:val="Heading6"/>
-        <w:ind w:left="880"/>
-      </w:pPr>
-      <w:r>
-        <w:t>二</w:t>
-      </w:r>
-    </w:p>
-    <w:p>
-      <w:pPr>
-        <w:ind w:left="880"/>
-      </w:pPr>
-      <w:r>
-        <w:t>慢性Ｃ型肝炎に罹患した者</w:t>
-      </w:r>
-    </w:p>
-    <w:p>
-      <w:pPr>
-        <w:pStyle w:val="Heading6"/>
+        <w:pStyle w:val="ListBullet"/>
         <w:ind w:left="880"/>
       </w:pPr>
       <w:r>
         <w:t>三</w:t>
-      </w:r>
-    </w:p>
-    <w:p>
-      <w:pPr>
-        <w:ind w:left="880"/>
-      </w:pPr>
-      <w:r>
+        <w:br/>
         <w:t>前二号に掲げる者以外の者</w:t>
+        <w:br/>
+        <w:br/>
+        <w:br/>
+        <w:t>千二百万円</w:t>
       </w:r>
     </w:p>
     <w:p>
@@ -627,7 +610,7 @@
         <w:pStyle w:val="Heading1"/>
       </w:pPr>
       <w:r>
-        <w:t>附　則（平成二四年九月一四日法律第九一号）</w:t>
+        <w:t>附則（平成二四年九月一四日法律第九一号）</w:t>
       </w:r>
     </w:p>
     <w:p>
@@ -645,12 +628,14 @@
         <w:pStyle w:val="Heading1"/>
       </w:pPr>
       <w:r>
-        <w:t>附　則（平成二九年六月二日法律第四五号）</w:t>
+        <w:t>附則（平成二九年六月二日法律第四五号）</w:t>
       </w:r>
     </w:p>
     <w:p>
       <w:r>
         <w:t>この法律は、民法改正法の施行の日から施行する。</w:t>
+        <w:br/>
+        <w:t>ただし、第百三条の二、第百三条の三、第二百六十七条の二、第二百六十七条の三及び第三百六十二条の規定は、公布の日から施行する。</w:t>
       </w:r>
     </w:p>
     <w:p>
@@ -663,7 +648,7 @@
         <w:pStyle w:val="Heading1"/>
       </w:pPr>
       <w:r>
-        <w:t>附　則（平成二九年一二月一五日法律第八五号）</w:t>
+        <w:t>附則（平成二九年一二月一五日法律第八五号）</w:t>
       </w:r>
     </w:p>
     <w:p>
@@ -691,7 +676,7 @@
     </w:pPr>
     <w:r>
       <w:tab/>
-      <w:t>WeGov v0.1 - FTS141</w:t>
+      <w:t>WeGov v0.2 - FTS141</w:t>
     </w:r>
   </w:p>
 </w:ftr>
